--- a/关于毕设的几点.docx
+++ b/关于毕设的几点.docx
@@ -3,169 +3,274 @@
 <w:document xmlns:wpc="http://schemas.microsoft.com/office/word/2010/wordprocessingCanvas" xmlns:cx="http://schemas.microsoft.com/office/drawing/2014/chartex" xmlns:cx1="http://schemas.microsoft.com/office/drawing/2015/9/8/chartex" xmlns:cx2="http://schemas.microsoft.com/office/drawing/2015/10/21/chartex" xmlns:cx3="http://schemas.microsoft.com/office/drawing/2016/5/9/chartex" xmlns:cx4="http://schemas.microsoft.com/office/drawing/2016/5/10/chartex" xmlns:cx5="http://schemas.microsoft.com/office/drawing/2016/5/11/chartex" xmlns:cx6="http://schemas.microsoft.com/office/drawing/2016/5/12/chartex" xmlns:cx7="http://schemas.microsoft.com/office/drawing/2016/5/13/chartex" xmlns:cx8="http://schemas.microsoft.com/office/drawing/2016/5/14/chartex" xmlns:mc="http://schemas.openxmlformats.org/markup-compatibility/2006" xmlns:aink="http://schemas.microsoft.com/office/drawing/2016/ink" xmlns:am3d="http://schemas.microsoft.com/office/drawing/2017/model3d" xmlns:o="urn:schemas-microsoft-com:office:office" xmlns:r="http://schemas.openxmlformats.org/officeDocument/2006/relationships" xmlns:m="http://schemas.openxmlformats.org/officeDocument/2006/math" xmlns:v="urn:schemas-microsoft-com:vml" xmlns:wp14="http://schemas.microsoft.com/office/word/2010/wordprocessingDrawing" xmlns:wp="http://schemas.openxmlformats.org/drawingml/2006/wordprocessingDrawing" xmlns:w10="urn:schemas-microsoft-com:office:word" xmlns:w="http://schemas.openxmlformats.org/wordprocessingml/2006/main" xmlns:w14="http://schemas.microsoft.com/office/word/2010/wordml" xmlns:w15="http://schemas.microsoft.com/office/word/2012/wordml" xmlns:w16cid="http://schemas.microsoft.com/office/word/2016/wordml/cid" xmlns:w16se="http://schemas.microsoft.com/office/word/2015/wordml/symex" xmlns:wpg="http://schemas.microsoft.com/office/word/2010/wordprocessingGroup" xmlns:wpi="http://schemas.microsoft.com/office/word/2010/wordprocessingInk" xmlns:wne="http://schemas.microsoft.com/office/word/2006/wordml" xmlns:wps="http://schemas.microsoft.com/office/word/2010/wordprocessingShape" mc:Ignorable="w14 w15 w16se w16cid wp14">
   <w:body>
     <w:p>
-      <w:proofErr w:type="gramStart"/>
-      <w:r>
-        <w:rPr>
-          <w:rFonts w:hint="eastAsia"/>
-        </w:rPr>
-        <w:t>关于毕设的</w:t>
-      </w:r>
-      <w:proofErr w:type="gramEnd"/>
-      <w:r>
-        <w:rPr>
-          <w:rFonts w:hint="eastAsia"/>
-        </w:rPr>
-        <w:t>几点：</w:t>
-      </w:r>
-    </w:p>
-    <w:p>
-      <w:r>
-        <w:rPr>
-          <w:rFonts w:hint="eastAsia"/>
-        </w:rPr>
-        <w:t>开题报告：1.中英</w:t>
-      </w:r>
-      <w:bookmarkStart w:id="0" w:name="_GoBack"/>
-      <w:bookmarkEnd w:id="0"/>
-      <w:r>
-        <w:rPr>
-          <w:rFonts w:hint="eastAsia"/>
-        </w:rPr>
-        <w:t>文</w:t>
-      </w:r>
-    </w:p>
-    <w:p>
-      <w:r>
-        <w:rPr>
-          <w:rFonts w:hint="eastAsia"/>
+      <w:pPr>
+        <w:rPr>
+          <w:sz w:val="24"/>
+          <w:szCs w:val="24"/>
+        </w:rPr>
+      </w:pPr>
+      <w:r>
+        <w:rPr>
+          <w:rFonts w:hint="eastAsia"/>
+          <w:sz w:val="24"/>
+          <w:szCs w:val="24"/>
+        </w:rPr>
+        <w:t>关于毕设：</w:t>
+      </w:r>
+    </w:p>
+    <w:p>
+      <w:pPr>
+        <w:rPr>
+          <w:sz w:val="24"/>
+          <w:szCs w:val="24"/>
+        </w:rPr>
+      </w:pPr>
+      <w:r>
+        <w:rPr>
+          <w:rFonts w:hint="eastAsia"/>
+          <w:sz w:val="24"/>
+          <w:szCs w:val="24"/>
+        </w:rPr>
+        <w:t>开题报告：1.中英文</w:t>
+      </w:r>
+    </w:p>
+    <w:p>
+      <w:pPr>
+        <w:rPr>
+          <w:sz w:val="24"/>
+          <w:szCs w:val="24"/>
+        </w:rPr>
+      </w:pPr>
+      <w:r>
+        <w:rPr>
+          <w:rFonts w:hint="eastAsia"/>
+          <w:sz w:val="24"/>
+          <w:szCs w:val="24"/>
         </w:rPr>
         <w:t>包括的内容有以下几点：（根据</w:t>
       </w:r>
       <w:r>
         <w:rPr>
           <w:rFonts w:hint="eastAsia"/>
+          <w:sz w:val="24"/>
+          <w:szCs w:val="24"/>
+          <w:highlight w:val="yellow"/>
         </w:rPr>
         <w:t>国自然的标书格式</w:t>
       </w:r>
       <w:r>
         <w:rPr>
           <w:rFonts w:hint="eastAsia"/>
+          <w:sz w:val="24"/>
+          <w:szCs w:val="24"/>
         </w:rPr>
         <w:t>）</w:t>
       </w:r>
     </w:p>
     <w:p>
-      <w:r>
-        <w:rPr>
-          <w:rFonts w:hint="eastAsia"/>
+      <w:pPr>
+        <w:rPr>
+          <w:sz w:val="24"/>
+          <w:szCs w:val="24"/>
+        </w:rPr>
+      </w:pPr>
+      <w:r>
+        <w:rPr>
+          <w:rFonts w:hint="eastAsia"/>
+          <w:sz w:val="24"/>
+          <w:szCs w:val="24"/>
         </w:rPr>
         <w:t>报告正文：参照以下提纲撰写，要求内容翔实，清晰，层次分明，标题突出。</w:t>
       </w:r>
     </w:p>
     <w:p>
-      <w:r>
-        <w:rPr>
-          <w:rFonts w:hint="eastAsia"/>
+      <w:pPr>
+        <w:rPr>
+          <w:sz w:val="24"/>
+          <w:szCs w:val="24"/>
+        </w:rPr>
+      </w:pPr>
+      <w:r>
+        <w:rPr>
+          <w:rFonts w:hint="eastAsia"/>
+          <w:sz w:val="24"/>
+          <w:szCs w:val="24"/>
         </w:rPr>
         <w:t>（一）：立项依据与研究内容（4000-8000字）</w:t>
       </w:r>
     </w:p>
     <w:p>
-      <w:r>
-        <w:rPr>
-          <w:rFonts w:hint="eastAsia"/>
-        </w:rPr>
-        <w:t>1.项目的立项依据（研究意义，国内外研究现状及发展动态分析，需结合科学研究发展趋势来论述科学意义；或结合国民经济和社会发展中迫切需要解决的关键科技问题来论述其应用前景。</w:t>
-      </w:r>
-      <w:proofErr w:type="gramStart"/>
-      <w:r>
-        <w:rPr>
-          <w:rFonts w:hint="eastAsia"/>
-        </w:rPr>
-        <w:t>附主要</w:t>
-      </w:r>
-      <w:proofErr w:type="gramEnd"/>
-      <w:r>
-        <w:rPr>
-          <w:rFonts w:hint="eastAsia"/>
-        </w:rPr>
-        <w:t>参考文献目录）</w:t>
-      </w:r>
-    </w:p>
-    <w:p>
-      <w:r>
-        <w:rPr>
-          <w:rFonts w:hint="eastAsia"/>
+      <w:pPr>
+        <w:rPr>
+          <w:sz w:val="24"/>
+          <w:szCs w:val="24"/>
+        </w:rPr>
+      </w:pPr>
+      <w:r>
+        <w:rPr>
+          <w:rFonts w:hint="eastAsia"/>
+          <w:sz w:val="24"/>
+          <w:szCs w:val="24"/>
+        </w:rPr>
+        <w:t>1.项目的立项依据（研究意义，国内外研究现状及发展动态分析，需结合科学研究发展趋势来论述科学意义；或结合国民经济和社会发展中迫切需要解决的关键科技问题来论述其应用前景。附</w:t>
+      </w:r>
+      <w:r>
+        <w:rPr>
+          <w:rFonts w:hint="eastAsia"/>
+          <w:sz w:val="24"/>
+          <w:szCs w:val="24"/>
+        </w:rPr>
+        <w:t>上</w:t>
+      </w:r>
+      <w:r>
+        <w:rPr>
+          <w:rFonts w:hint="eastAsia"/>
+          <w:sz w:val="24"/>
+          <w:szCs w:val="24"/>
+        </w:rPr>
+        <w:t>主要参考文献目录）</w:t>
+      </w:r>
+    </w:p>
+    <w:p>
+      <w:pPr>
+        <w:rPr>
+          <w:sz w:val="24"/>
+          <w:szCs w:val="24"/>
+        </w:rPr>
+      </w:pPr>
+      <w:r>
+        <w:rPr>
+          <w:rFonts w:hint="eastAsia"/>
+          <w:sz w:val="24"/>
+          <w:szCs w:val="24"/>
         </w:rPr>
         <w:t>如：</w:t>
       </w:r>
     </w:p>
     <w:p>
-      <w:r>
-        <w:rPr>
-          <w:rFonts w:hint="eastAsia"/>
+      <w:pPr>
+        <w:rPr>
+          <w:sz w:val="24"/>
+          <w:szCs w:val="24"/>
+        </w:rPr>
+      </w:pPr>
+      <w:r>
+        <w:rPr>
+          <w:rFonts w:hint="eastAsia"/>
+          <w:sz w:val="24"/>
+          <w:szCs w:val="24"/>
         </w:rPr>
         <w:t>人口老龄化是当今世界一个突出性的社会问题，我国人口老龄化发展速度尤其之快。提高老年人的生活质量，已经成为全社会研究的重要课题。冠心病是引起老年人死亡的常见原因。。。。</w:t>
       </w:r>
     </w:p>
     <w:p>
-      <w:r>
-        <w:rPr>
-          <w:rFonts w:hint="eastAsia"/>
-        </w:rPr>
-        <w:t>因此，迫切需要有效的措施改善或回复老龄心肌对缺血</w:t>
-      </w:r>
-      <w:proofErr w:type="gramStart"/>
-      <w:r>
-        <w:rPr>
-          <w:rFonts w:hint="eastAsia"/>
-        </w:rPr>
-        <w:t>预适应</w:t>
-      </w:r>
-      <w:proofErr w:type="gramEnd"/>
-      <w:r>
-        <w:rPr>
-          <w:rFonts w:hint="eastAsia"/>
-        </w:rPr>
-        <w:t>刺激的敏感性，提高老龄心肌抗缺血损伤的能力，进而提高老年人的生存率</w:t>
-      </w:r>
-    </w:p>
-    <w:p>
-      <w:r>
-        <w:rPr>
-          <w:rFonts w:hint="eastAsia"/>
+      <w:pPr>
+        <w:rPr>
+          <w:sz w:val="24"/>
+          <w:szCs w:val="24"/>
+        </w:rPr>
+      </w:pPr>
+      <w:r>
+        <w:rPr>
+          <w:rFonts w:hint="eastAsia"/>
+          <w:sz w:val="24"/>
+          <w:szCs w:val="24"/>
+        </w:rPr>
+        <w:t>因此，迫切需要有效的措施改善或回复老龄心肌对缺血预</w:t>
+      </w:r>
+      <w:r>
+        <w:rPr>
+          <w:rFonts w:hint="eastAsia"/>
+          <w:sz w:val="24"/>
+          <w:szCs w:val="24"/>
+        </w:rPr>
+        <w:t>防</w:t>
+      </w:r>
+      <w:r>
+        <w:rPr>
+          <w:rFonts w:hint="eastAsia"/>
+          <w:sz w:val="24"/>
+          <w:szCs w:val="24"/>
+        </w:rPr>
+        <w:t>适应刺激的敏感性，提高老龄心肌抗缺血损伤的能力，进而提高老年人的生存率</w:t>
+      </w:r>
+    </w:p>
+    <w:p>
+      <w:pPr>
+        <w:rPr>
+          <w:sz w:val="24"/>
+          <w:szCs w:val="24"/>
+        </w:rPr>
+      </w:pPr>
+      <w:r>
+        <w:rPr>
+          <w:rFonts w:hint="eastAsia"/>
+          <w:sz w:val="24"/>
+          <w:szCs w:val="24"/>
         </w:rPr>
         <w:t>原理</w:t>
       </w:r>
     </w:p>
     <w:p>
-      <w:r>
-        <w:rPr>
-          <w:rFonts w:hint="eastAsia"/>
+      <w:pPr>
+        <w:rPr>
+          <w:sz w:val="24"/>
+          <w:szCs w:val="24"/>
+        </w:rPr>
+      </w:pPr>
+      <w:r>
+        <w:rPr>
+          <w:rFonts w:hint="eastAsia"/>
+          <w:sz w:val="24"/>
+          <w:szCs w:val="24"/>
         </w:rPr>
         <w:t>国内外研究现状及我们的工作基础</w:t>
       </w:r>
     </w:p>
     <w:p>
-      <w:r>
-        <w:rPr>
-          <w:rFonts w:hint="eastAsia"/>
+      <w:pPr>
+        <w:rPr>
+          <w:sz w:val="24"/>
+          <w:szCs w:val="24"/>
+        </w:rPr>
+      </w:pPr>
+      <w:r>
+        <w:rPr>
+          <w:rFonts w:hint="eastAsia"/>
+          <w:sz w:val="24"/>
+          <w:szCs w:val="24"/>
         </w:rPr>
         <w:t>本课题关注的问题</w:t>
       </w:r>
     </w:p>
     <w:p>
-      <w:r>
-        <w:rPr>
-          <w:rFonts w:hint="eastAsia"/>
+      <w:pPr>
+        <w:rPr>
+          <w:sz w:val="24"/>
+          <w:szCs w:val="24"/>
+        </w:rPr>
+      </w:pPr>
+      <w:r>
+        <w:rPr>
+          <w:rFonts w:hint="eastAsia"/>
+          <w:sz w:val="24"/>
+          <w:szCs w:val="24"/>
         </w:rPr>
         <w:t>参考文献</w:t>
       </w:r>
     </w:p>
     <w:p>
-      <w:r>
-        <w:rPr>
-          <w:rFonts w:hint="eastAsia"/>
+      <w:pPr>
+        <w:rPr>
+          <w:sz w:val="24"/>
+          <w:szCs w:val="24"/>
+        </w:rPr>
+      </w:pPr>
+      <w:r>
+        <w:rPr>
+          <w:rFonts w:hint="eastAsia"/>
+          <w:sz w:val="24"/>
+          <w:szCs w:val="24"/>
         </w:rPr>
         <w:t>2.项目的研究内容/研究目标，以及拟解决的关键科学问题（此部分为重点阐述内容）；</w:t>
       </w:r>
@@ -179,12 +284,15 @@
         </w:numPr>
         <w:ind w:firstLineChars="0"/>
         <w:rPr>
-          <w:rFonts w:hint="eastAsia"/>
-        </w:rPr>
-      </w:pPr>
-      <w:r>
-        <w:rPr>
-          <w:rFonts w:hint="eastAsia"/>
+          <w:sz w:val="24"/>
+          <w:szCs w:val="24"/>
+        </w:rPr>
+      </w:pPr>
+      <w:r>
+        <w:rPr>
+          <w:rFonts w:hint="eastAsia"/>
+          <w:sz w:val="24"/>
+          <w:szCs w:val="24"/>
         </w:rPr>
         <w:t>研究内容（背景）</w:t>
       </w:r>
@@ -197,12 +305,27 @@
           <w:numId w:val="1"/>
         </w:numPr>
         <w:ind w:firstLineChars="0"/>
-      </w:pPr>
-      <w:r>
-        <w:rPr>
-          <w:rFonts w:hint="eastAsia"/>
-        </w:rPr>
-        <w:t>研究目标：研究目标明确，准确恰当，内容详细但文字不宜过多，且不能写得太具体。关键问题要突出，要有一定难度。</w:t>
+        <w:rPr>
+          <w:sz w:val="24"/>
+          <w:szCs w:val="24"/>
+        </w:rPr>
+      </w:pPr>
+      <w:r>
+        <w:rPr>
+          <w:rFonts w:hint="eastAsia"/>
+          <w:sz w:val="24"/>
+          <w:szCs w:val="24"/>
+        </w:rPr>
+        <w:t>研究目标：研究目标明确，准确恰当，内容详细但文字不宜过多，且不能</w:t>
+      </w:r>
+      <w:r>
+        <w:rPr>
+          <w:rFonts w:hint="eastAsia"/>
+          <w:sz w:val="24"/>
+          <w:szCs w:val="24"/>
+        </w:rPr>
+        <w:lastRenderedPageBreak/>
+        <w:t>写得太具体。关键问题要突出，要有一定难度。</w:t>
       </w:r>
     </w:p>
     <w:p>
@@ -213,10 +336,16 @@
           <w:numId w:val="1"/>
         </w:numPr>
         <w:ind w:firstLineChars="0"/>
-      </w:pPr>
-      <w:r>
-        <w:rPr>
-          <w:rFonts w:hint="eastAsia"/>
+        <w:rPr>
+          <w:sz w:val="24"/>
+          <w:szCs w:val="24"/>
+        </w:rPr>
+      </w:pPr>
+      <w:r>
+        <w:rPr>
+          <w:rFonts w:hint="eastAsia"/>
+          <w:sz w:val="24"/>
+          <w:szCs w:val="24"/>
         </w:rPr>
         <w:t>拟采用的研究方案及可行性分析（包括研究方法，技术路线，实验手段，关键技术说明）</w:t>
       </w:r>
@@ -229,13 +358,21 @@
           <w:numId w:val="1"/>
         </w:numPr>
         <w:ind w:firstLineChars="0"/>
-      </w:pPr>
-      <w:r>
-        <w:rPr>
-          <w:rFonts w:hint="eastAsia"/>
+        <w:rPr>
+          <w:sz w:val="24"/>
+          <w:szCs w:val="24"/>
+        </w:rPr>
+      </w:pPr>
+      <w:r>
+        <w:rPr>
+          <w:rFonts w:hint="eastAsia"/>
+          <w:sz w:val="24"/>
+          <w:szCs w:val="24"/>
         </w:rPr>
         <w:t>本项目的特色与创新之处</w:t>
       </w:r>
+      <w:bookmarkStart w:id="0" w:name="_GoBack"/>
+      <w:bookmarkEnd w:id="0"/>
     </w:p>
     <w:p>
       <w:pPr>
@@ -246,12 +383,15 @@
         </w:numPr>
         <w:ind w:firstLineChars="0"/>
         <w:rPr>
-          <w:rFonts w:hint="eastAsia"/>
-        </w:rPr>
-      </w:pPr>
-      <w:r>
-        <w:rPr>
-          <w:rFonts w:hint="eastAsia"/>
+          <w:sz w:val="24"/>
+          <w:szCs w:val="24"/>
+        </w:rPr>
+      </w:pPr>
+      <w:r>
+        <w:rPr>
+          <w:rFonts w:hint="eastAsia"/>
+          <w:sz w:val="24"/>
+          <w:szCs w:val="24"/>
         </w:rPr>
         <w:t>年度研究计划及预期研究结果</w:t>
       </w:r>
